--- a/ia/nbpy/nlp/Tema-03/data/Práctica.docx
+++ b/ia/nbpy/nlp/Tema-03/data/Práctica.docx
@@ -87,7 +87,7 @@
     </w:p>
     <w:p>
       <w:r>
-        <w:t xml:space="preserve">   - Representar cada documento como un vector en el espacio del vocabulario. La posición de cada palabra en el vector corresponderá a su frecuencia en el documento.</w:t>
+        <w:t xml:space="preserve">   - Representar cada documento como un vector en el espacio del vocabulario.</w:t>
       </w:r>
     </w:p>
     <w:p>
